--- a/项目启动阶段/提交/项目前景与范围文档.docx
+++ b/项目启动阶段/提交/项目前景与范围文档.docx
@@ -6313,7 +6313,7 @@
       <w:pPr>
         <w:pStyle w:val="4"/>
         <w:rPr>
-          <w:rFonts w:ascii="微软雅黑" w:eastAsia="微软雅黑" w:hAnsi="微软雅黑" w:hint="eastAsia"/>
+          <w:rFonts w:ascii="微软雅黑" w:eastAsia="微软雅黑" w:hAnsi="微软雅黑"/>
         </w:rPr>
       </w:pPr>
       <w:r>
@@ -6347,10 +6347,10 @@
           <w:noProof/>
         </w:rPr>
         <w:drawing>
-          <wp:inline distT="0" distB="0" distL="0" distR="0" wp14:anchorId="032EDE42" wp14:editId="23E6B2AF">
-            <wp:extent cx="6033858" cy="5878286"/>
+          <wp:inline distT="0" distB="0" distL="0" distR="0" wp14:anchorId="591E6C8D" wp14:editId="0232C390">
+            <wp:extent cx="5270500" cy="5134610"/>
             <wp:effectExtent l="0" t="0" r="0" b="0"/>
-            <wp:docPr id="1" name="图片 1"/>
+            <wp:docPr id="2" name="图片 2"/>
             <wp:cNvGraphicFramePr>
               <a:graphicFrameLocks xmlns:a="http://schemas.openxmlformats.org/drawingml/2006/main" noChangeAspect="1"/>
             </wp:cNvGraphicFramePr>
@@ -6358,7 +6358,7 @@
               <a:graphicData uri="http://schemas.openxmlformats.org/drawingml/2006/picture">
                 <pic:pic xmlns:pic="http://schemas.openxmlformats.org/drawingml/2006/picture">
                   <pic:nvPicPr>
-                    <pic:cNvPr id="1" name="用例图.png"/>
+                    <pic:cNvPr id="2" name="用例图.png"/>
                     <pic:cNvPicPr/>
                   </pic:nvPicPr>
                   <pic:blipFill>
@@ -6376,7 +6376,7 @@
                   <pic:spPr>
                     <a:xfrm>
                       <a:off x="0" y="0"/>
-                      <a:ext cx="6042772" cy="5886970"/>
+                      <a:ext cx="5270500" cy="5134610"/>
                     </a:xfrm>
                     <a:prstGeom prst="rect">
                       <a:avLst/>
@@ -6394,7 +6394,7 @@
         <w:widowControl/>
         <w:jc w:val="left"/>
         <w:rPr>
-          <w:rFonts w:ascii="微软雅黑" w:eastAsia="微软雅黑" w:hAnsi="微软雅黑" w:hint="eastAsia"/>
+          <w:rFonts w:ascii="微软雅黑" w:eastAsia="微软雅黑" w:hAnsi="微软雅黑"/>
         </w:rPr>
       </w:pPr>
       <w:r>
@@ -6408,7 +6408,7 @@
       <w:pPr>
         <w:pStyle w:val="2"/>
         <w:rPr>
-          <w:rFonts w:ascii="微软雅黑" w:eastAsia="微软雅黑" w:hAnsi="微软雅黑" w:hint="eastAsia"/>
+          <w:rFonts w:ascii="微软雅黑" w:eastAsia="微软雅黑" w:hAnsi="微软雅黑"/>
         </w:rPr>
       </w:pPr>
       <w:bookmarkStart w:id="7" w:name="_Toc463719523"/>
@@ -6737,7 +6737,7 @@
     <w:p>
       <w:pPr>
         <w:rPr>
-          <w:rFonts w:ascii="微软雅黑" w:eastAsia="微软雅黑" w:hAnsi="微软雅黑" w:hint="eastAsia"/>
+          <w:rFonts w:ascii="微软雅黑" w:eastAsia="微软雅黑" w:hAnsi="微软雅黑"/>
         </w:rPr>
       </w:pPr>
       <w:r>
@@ -6860,7 +6860,7 @@
     <w:p>
       <w:pPr>
         <w:rPr>
-          <w:rFonts w:ascii="微软雅黑" w:eastAsia="微软雅黑" w:hAnsi="微软雅黑" w:hint="eastAsia"/>
+          <w:rFonts w:ascii="微软雅黑" w:eastAsia="微软雅黑" w:hAnsi="微软雅黑"/>
         </w:rPr>
       </w:pPr>
       <w:r>
@@ -6903,7 +6903,7 @@
     <w:p>
       <w:pPr>
         <w:rPr>
-          <w:rFonts w:ascii="微软雅黑" w:eastAsia="微软雅黑" w:hAnsi="微软雅黑" w:hint="eastAsia"/>
+          <w:rFonts w:ascii="微软雅黑" w:eastAsia="微软雅黑" w:hAnsi="微软雅黑"/>
         </w:rPr>
       </w:pPr>
       <w:r>
@@ -6922,7 +6922,7 @@
     <w:p>
       <w:pPr>
         <w:rPr>
-          <w:rFonts w:ascii="微软雅黑" w:eastAsia="微软雅黑" w:hAnsi="微软雅黑" w:hint="eastAsia"/>
+          <w:rFonts w:ascii="微软雅黑" w:eastAsia="微软雅黑" w:hAnsi="微软雅黑"/>
         </w:rPr>
       </w:pPr>
       <w:r>
@@ -7039,7 +7039,7 @@
     <w:p>
       <w:pPr>
         <w:rPr>
-          <w:rFonts w:ascii="微软雅黑" w:eastAsia="微软雅黑" w:hAnsi="微软雅黑" w:hint="eastAsia"/>
+          <w:rFonts w:ascii="微软雅黑" w:eastAsia="微软雅黑" w:hAnsi="微软雅黑"/>
         </w:rPr>
       </w:pPr>
       <w:r>
@@ -7058,7 +7058,7 @@
     <w:p>
       <w:pPr>
         <w:rPr>
-          <w:rFonts w:ascii="微软雅黑" w:eastAsia="微软雅黑" w:hAnsi="微软雅黑"/>
+          <w:rFonts w:ascii="微软雅黑" w:eastAsia="微软雅黑" w:hAnsi="微软雅黑" w:hint="eastAsia"/>
         </w:rPr>
       </w:pPr>
       <w:r>
@@ -7083,19 +7083,7 @@
         <w:rPr>
           <w:rFonts w:ascii="微软雅黑" w:eastAsia="微软雅黑" w:hAnsi="微软雅黑"/>
         </w:rPr>
-        <w:t>:</w:t>
-      </w:r>
-      <w:r>
-        <w:rPr>
-          <w:rFonts w:ascii="微软雅黑" w:eastAsia="微软雅黑" w:hAnsi="微软雅黑" w:hint="eastAsia"/>
-        </w:rPr>
-        <w:t>打赏</w:t>
-      </w:r>
-      <w:r>
-        <w:rPr>
-          <w:rFonts w:ascii="微软雅黑" w:eastAsia="微软雅黑" w:hAnsi="微软雅黑"/>
-        </w:rPr>
-        <w:t>业务员</w:t>
+        <w:t>:支付车款</w:t>
       </w:r>
     </w:p>
     <w:p>
@@ -7114,13 +7102,19 @@
         <w:rPr>
           <w:rFonts w:ascii="微软雅黑" w:eastAsia="微软雅黑" w:hAnsi="微软雅黑" w:hint="eastAsia"/>
         </w:rPr>
-        <w:t>:支付服务费</w:t>
+        <w:t>:</w:t>
+      </w:r>
+      <w:r>
+        <w:rPr>
+          <w:rFonts w:ascii="微软雅黑" w:eastAsia="微软雅黑" w:hAnsi="微软雅黑" w:hint="eastAsia"/>
+        </w:rPr>
+        <w:t>买卖双方为服务支付服务费</w:t>
       </w:r>
     </w:p>
     <w:p>
       <w:pPr>
         <w:rPr>
-          <w:rFonts w:ascii="微软雅黑" w:eastAsia="微软雅黑" w:hAnsi="微软雅黑" w:hint="eastAsia"/>
+          <w:rFonts w:ascii="微软雅黑" w:eastAsia="微软雅黑" w:hAnsi="微软雅黑"/>
         </w:rPr>
       </w:pPr>
       <w:r>
@@ -7128,6 +7122,48 @@
           <w:rFonts w:ascii="微软雅黑" w:eastAsia="微软雅黑" w:hAnsi="微软雅黑" w:hint="eastAsia"/>
         </w:rPr>
         <w:t>SF-19:完成交易，交易双方对交易进行点评</w:t>
+      </w:r>
+    </w:p>
+    <w:p>
+      <w:pPr>
+        <w:rPr>
+          <w:rFonts w:ascii="微软雅黑" w:eastAsia="微软雅黑" w:hAnsi="微软雅黑"/>
+        </w:rPr>
+      </w:pPr>
+      <w:r>
+        <w:rPr>
+          <w:rFonts w:ascii="微软雅黑" w:eastAsia="微软雅黑" w:hAnsi="微软雅黑" w:hint="eastAsia"/>
+        </w:rPr>
+        <w:t>SF-20:系统代为拟定合同</w:t>
+      </w:r>
+      <w:bookmarkStart w:id="8" w:name="_GoBack"/>
+      <w:bookmarkEnd w:id="8"/>
+    </w:p>
+    <w:p>
+      <w:pPr>
+        <w:rPr>
+          <w:rFonts w:ascii="微软雅黑" w:eastAsia="微软雅黑" w:hAnsi="微软雅黑"/>
+        </w:rPr>
+      </w:pPr>
+      <w:r>
+        <w:rPr>
+          <w:rFonts w:ascii="微软雅黑" w:eastAsia="微软雅黑" w:hAnsi="微软雅黑" w:hint="eastAsia"/>
+        </w:rPr>
+        <w:lastRenderedPageBreak/>
+        <w:t>SF-21:资讯业务员发布最新资讯</w:t>
+      </w:r>
+    </w:p>
+    <w:p>
+      <w:pPr>
+        <w:rPr>
+          <w:rFonts w:ascii="微软雅黑" w:eastAsia="微软雅黑" w:hAnsi="微软雅黑" w:hint="eastAsia"/>
+        </w:rPr>
+      </w:pPr>
+      <w:r>
+        <w:rPr>
+          <w:rFonts w:ascii="微软雅黑" w:eastAsia="微软雅黑" w:hAnsi="微软雅黑" w:hint="eastAsia"/>
+        </w:rPr>
+        <w:t>SF-22:买卖双方可以取消交易</w:t>
       </w:r>
     </w:p>
     <w:p>
@@ -7137,12 +7173,11 @@
           <w:rFonts w:ascii="微软雅黑" w:eastAsia="微软雅黑" w:hAnsi="微软雅黑"/>
         </w:rPr>
       </w:pPr>
-      <w:bookmarkStart w:id="8" w:name="_Toc463719524"/>
-      <w:r>
-        <w:rPr>
-          <w:rFonts w:ascii="微软雅黑" w:eastAsia="微软雅黑" w:hAnsi="微软雅黑"/>
-        </w:rPr>
-        <w:lastRenderedPageBreak/>
+      <w:bookmarkStart w:id="9" w:name="_Toc463719524"/>
+      <w:r>
+        <w:rPr>
+          <w:rFonts w:ascii="微软雅黑" w:eastAsia="微软雅黑" w:hAnsi="微软雅黑"/>
+        </w:rPr>
         <w:t xml:space="preserve">2.3 </w:t>
       </w:r>
       <w:r>
@@ -7151,7 +7186,7 @@
         </w:rPr>
         <w:t>假设与依赖</w:t>
       </w:r>
-      <w:bookmarkEnd w:id="8"/>
+      <w:bookmarkEnd w:id="9"/>
     </w:p>
     <w:p>
       <w:pPr>
@@ -7361,7 +7396,7 @@
     <w:p>
       <w:pPr>
         <w:rPr>
-          <w:rFonts w:ascii="微软雅黑" w:eastAsia="微软雅黑" w:hAnsi="微软雅黑" w:hint="eastAsia"/>
+          <w:rFonts w:ascii="微软雅黑" w:eastAsia="微软雅黑" w:hAnsi="微软雅黑"/>
         </w:rPr>
       </w:pPr>
       <w:r>
@@ -7431,7 +7466,7 @@
     <w:p>
       <w:pPr>
         <w:rPr>
-          <w:rFonts w:ascii="微软雅黑" w:eastAsia="微软雅黑" w:hAnsi="微软雅黑" w:hint="eastAsia"/>
+          <w:rFonts w:ascii="微软雅黑" w:eastAsia="微软雅黑" w:hAnsi="微软雅黑"/>
         </w:rPr>
       </w:pPr>
       <w:r>
@@ -7485,7 +7520,7 @@
           <w:rFonts w:ascii="微软雅黑" w:eastAsia="微软雅黑" w:hAnsi="微软雅黑"/>
         </w:rPr>
       </w:pPr>
-      <w:bookmarkStart w:id="9" w:name="_Toc463719525"/>
+      <w:bookmarkStart w:id="10" w:name="_Toc463719525"/>
       <w:r>
         <w:rPr>
           <w:rFonts w:ascii="微软雅黑" w:eastAsia="微软雅黑" w:hAnsi="微软雅黑"/>
@@ -7498,7 +7533,7 @@
         </w:rPr>
         <w:t>项目范围</w:t>
       </w:r>
-      <w:bookmarkEnd w:id="9"/>
+      <w:bookmarkEnd w:id="10"/>
     </w:p>
     <w:p>
       <w:pPr>
@@ -7507,7 +7542,7 @@
           <w:rFonts w:ascii="微软雅黑" w:eastAsia="微软雅黑" w:hAnsi="微软雅黑"/>
         </w:rPr>
       </w:pPr>
-      <w:bookmarkStart w:id="10" w:name="_Toc463719526"/>
+      <w:bookmarkStart w:id="11" w:name="_Toc463719526"/>
       <w:r>
         <w:rPr>
           <w:rFonts w:ascii="微软雅黑" w:eastAsia="微软雅黑" w:hAnsi="微软雅黑"/>
@@ -7526,7 +7561,7 @@
         </w:rPr>
         <w:t>范围</w:t>
       </w:r>
-      <w:bookmarkEnd w:id="10"/>
+      <w:bookmarkEnd w:id="11"/>
     </w:p>
     <w:p>
       <w:pPr>
@@ -7563,7 +7598,14 @@
         <w:rPr>
           <w:rFonts w:ascii="微软雅黑" w:eastAsia="微软雅黑" w:hAnsi="微软雅黑"/>
         </w:rPr>
-        <w:t>所以针对客户要求的迫切程度不同，优先实现部分特性，</w:t>
+        <w:t>所以针对客户要求的迫切程度</w:t>
+      </w:r>
+      <w:r>
+        <w:rPr>
+          <w:rFonts w:ascii="微软雅黑" w:eastAsia="微软雅黑" w:hAnsi="微软雅黑"/>
+        </w:rPr>
+        <w:lastRenderedPageBreak/>
+        <w:t>不同，优先实现部分特性，</w:t>
       </w:r>
       <w:r>
         <w:rPr>
@@ -7601,7 +7643,6 @@
         <w:rPr>
           <w:rFonts w:ascii="微软雅黑" w:eastAsia="微软雅黑" w:hAnsi="微软雅黑" w:hint="eastAsia"/>
         </w:rPr>
-        <w:lastRenderedPageBreak/>
         <w:t>完全</w:t>
       </w:r>
       <w:r>
@@ -7676,7 +7717,7 @@
           <w:rFonts w:ascii="微软雅黑" w:eastAsia="微软雅黑" w:hAnsi="微软雅黑"/>
         </w:rPr>
       </w:pPr>
-      <w:bookmarkStart w:id="11" w:name="_Toc463719527"/>
+      <w:bookmarkStart w:id="12" w:name="_Toc463719527"/>
       <w:r>
         <w:rPr>
           <w:rFonts w:ascii="微软雅黑" w:eastAsia="微软雅黑" w:hAnsi="微软雅黑"/>
@@ -7695,7 +7736,7 @@
         </w:rPr>
         <w:t>范围</w:t>
       </w:r>
-      <w:bookmarkEnd w:id="11"/>
+      <w:bookmarkEnd w:id="12"/>
     </w:p>
     <w:tbl>
       <w:tblPr>
@@ -8538,7 +8579,14 @@
               <w:rPr>
                 <w:rFonts w:ascii="微软雅黑" w:eastAsia="微软雅黑" w:hAnsi="微软雅黑"/>
               </w:rPr>
-              <w:t>资讯信息</w:t>
+              <w:t>资讯</w:t>
+            </w:r>
+            <w:r>
+              <w:rPr>
+                <w:rFonts w:ascii="微软雅黑" w:eastAsia="微软雅黑" w:hAnsi="微软雅黑"/>
+              </w:rPr>
+              <w:lastRenderedPageBreak/>
+              <w:t>信息</w:t>
             </w:r>
           </w:p>
         </w:tc>
@@ -8556,6 +8604,7 @@
               <w:rPr>
                 <w:rFonts w:ascii="微软雅黑" w:eastAsia="微软雅黑" w:hAnsi="微软雅黑"/>
               </w:rPr>
+              <w:lastRenderedPageBreak/>
               <w:t>完善资讯信息</w:t>
             </w:r>
           </w:p>
@@ -8624,14 +8673,7 @@
               <w:rPr>
                 <w:rFonts w:ascii="微软雅黑" w:eastAsia="微软雅黑" w:hAnsi="微软雅黑"/>
               </w:rPr>
-              <w:t>的</w:t>
-            </w:r>
-            <w:r>
-              <w:rPr>
-                <w:rFonts w:ascii="微软雅黑" w:eastAsia="微软雅黑" w:hAnsi="微软雅黑"/>
-              </w:rPr>
-              <w:lastRenderedPageBreak/>
-              <w:t>新车价格</w:t>
+              <w:t>的新车价格</w:t>
             </w:r>
           </w:p>
         </w:tc>
@@ -8649,7 +8691,6 @@
               <w:rPr>
                 <w:rFonts w:ascii="微软雅黑" w:eastAsia="微软雅黑" w:hAnsi="微软雅黑" w:hint="eastAsia"/>
               </w:rPr>
-              <w:lastRenderedPageBreak/>
               <w:t>新车</w:t>
             </w:r>
             <w:r>
@@ -8674,14 +8715,7 @@
               <w:rPr>
                 <w:rFonts w:ascii="微软雅黑" w:eastAsia="微软雅黑" w:hAnsi="微软雅黑"/>
               </w:rPr>
-              <w:t>新车价格所包含的车</w:t>
-            </w:r>
-            <w:r>
-              <w:rPr>
-                <w:rFonts w:ascii="微软雅黑" w:eastAsia="微软雅黑" w:hAnsi="微软雅黑"/>
-              </w:rPr>
-              <w:lastRenderedPageBreak/>
-              <w:t>辆种类进一步</w:t>
+              <w:t>新车价格所包含的车辆种类进一步</w:t>
             </w:r>
             <w:r>
               <w:rPr>
@@ -8707,7 +8741,6 @@
               <w:rPr>
                 <w:rFonts w:ascii="微软雅黑" w:eastAsia="微软雅黑" w:hAnsi="微软雅黑"/>
               </w:rPr>
-              <w:lastRenderedPageBreak/>
               <w:t>SF-13</w:t>
             </w:r>
           </w:p>
@@ -8776,7 +8809,7 @@
           <w:rFonts w:ascii="微软雅黑" w:eastAsia="微软雅黑" w:hAnsi="微软雅黑"/>
         </w:rPr>
       </w:pPr>
-      <w:bookmarkStart w:id="12" w:name="_Toc463719528"/>
+      <w:bookmarkStart w:id="13" w:name="_Toc463719528"/>
       <w:r>
         <w:rPr>
           <w:rFonts w:ascii="微软雅黑" w:eastAsia="微软雅黑" w:hAnsi="微软雅黑"/>
@@ -8795,7 +8828,7 @@
         </w:rPr>
         <w:t>与排除</w:t>
       </w:r>
-      <w:bookmarkEnd w:id="12"/>
+      <w:bookmarkEnd w:id="13"/>
     </w:p>
     <w:p>
       <w:pPr>
@@ -8952,7 +8985,7 @@
           <w:rFonts w:ascii="微软雅黑" w:eastAsia="微软雅黑" w:hAnsi="微软雅黑"/>
         </w:rPr>
       </w:pPr>
-      <w:bookmarkStart w:id="13" w:name="_Toc463719529"/>
+      <w:bookmarkStart w:id="14" w:name="_Toc463719529"/>
       <w:r>
         <w:rPr>
           <w:rFonts w:ascii="微软雅黑" w:eastAsia="微软雅黑" w:hAnsi="微软雅黑"/>
@@ -8971,7 +9004,7 @@
         </w:rPr>
         <w:t>环境</w:t>
       </w:r>
-      <w:bookmarkEnd w:id="13"/>
+      <w:bookmarkEnd w:id="14"/>
     </w:p>
     <w:p>
       <w:pPr>
@@ -8980,7 +9013,7 @@
           <w:rFonts w:ascii="微软雅黑" w:eastAsia="微软雅黑" w:hAnsi="微软雅黑"/>
         </w:rPr>
       </w:pPr>
-      <w:bookmarkStart w:id="14" w:name="_Toc463719530"/>
+      <w:bookmarkStart w:id="15" w:name="_Toc463719530"/>
       <w:r>
         <w:rPr>
           <w:rFonts w:ascii="微软雅黑" w:eastAsia="微软雅黑" w:hAnsi="微软雅黑"/>
@@ -8993,7 +9026,7 @@
         </w:rPr>
         <w:t>操作环境</w:t>
       </w:r>
-      <w:bookmarkEnd w:id="14"/>
+      <w:bookmarkEnd w:id="15"/>
     </w:p>
     <w:p>
       <w:pPr>
@@ -9120,7 +9153,7 @@
           <w:rFonts w:ascii="微软雅黑" w:eastAsia="微软雅黑" w:hAnsi="微软雅黑"/>
         </w:rPr>
       </w:pPr>
-      <w:bookmarkStart w:id="15" w:name="_Toc463719531"/>
+      <w:bookmarkStart w:id="16" w:name="_Toc463719531"/>
       <w:r>
         <w:rPr>
           <w:rFonts w:ascii="微软雅黑" w:eastAsia="微软雅黑" w:hAnsi="微软雅黑"/>
@@ -9133,7 +9166,7 @@
         </w:rPr>
         <w:t>涉众</w:t>
       </w:r>
-      <w:bookmarkEnd w:id="15"/>
+      <w:bookmarkEnd w:id="16"/>
     </w:p>
     <w:p>
       <w:pPr>
@@ -9186,6 +9219,7 @@
               <w:rPr>
                 <w:rFonts w:ascii="微软雅黑" w:eastAsia="微软雅黑" w:hAnsi="微软雅黑"/>
               </w:rPr>
+              <w:lastRenderedPageBreak/>
               <w:t>涉众</w:t>
             </w:r>
           </w:p>
@@ -9226,7 +9260,6 @@
                 <w:rFonts w:ascii="微软雅黑" w:eastAsia="微软雅黑" w:hAnsi="微软雅黑"/>
                 <w:sz w:val="21"/>
               </w:rPr>
-              <w:lastRenderedPageBreak/>
               <w:t>买方</w:t>
             </w:r>
           </w:p>
@@ -9489,37 +9522,35 @@
           <w:p>
             <w:pPr>
               <w:rPr>
+                <w:rFonts w:ascii="微软雅黑" w:eastAsia="微软雅黑" w:hAnsi="微软雅黑"/>
+                <w:sz w:val="21"/>
+              </w:rPr>
+            </w:pPr>
+            <w:r>
+              <w:rPr>
                 <w:rFonts w:ascii="微软雅黑" w:eastAsia="微软雅黑" w:hAnsi="微软雅黑" w:hint="eastAsia"/>
                 <w:sz w:val="21"/>
               </w:rPr>
-            </w:pPr>
+              <w:t>资讯业务员是业务员的一种，负责查询各种最新车辆资料，同时与汽车发烧友等交流，整理出最新车辆资讯，发布到系统当中，供买卖</w:t>
+            </w:r>
+            <w:proofErr w:type="gramStart"/>
             <w:r>
               <w:rPr>
                 <w:rFonts w:ascii="微软雅黑" w:eastAsia="微软雅黑" w:hAnsi="微软雅黑" w:hint="eastAsia"/>
                 <w:sz w:val="21"/>
               </w:rPr>
-              <w:t>资讯业务员是业务员的一种，负责查询各种最新车辆资料，同时与汽车发烧友等交流，整理出最新车辆资讯，发布到系统当中，供买卖</w:t>
-            </w:r>
-            <w:proofErr w:type="gramStart"/>
+              <w:t>方用户</w:t>
+            </w:r>
+            <w:proofErr w:type="gramEnd"/>
             <w:r>
               <w:rPr>
                 <w:rFonts w:ascii="微软雅黑" w:eastAsia="微软雅黑" w:hAnsi="微软雅黑" w:hint="eastAsia"/>
                 <w:sz w:val="21"/>
               </w:rPr>
-              <w:t>方用户</w:t>
-            </w:r>
-            <w:proofErr w:type="gramEnd"/>
-            <w:r>
-              <w:rPr>
-                <w:rFonts w:ascii="微软雅黑" w:eastAsia="微软雅黑" w:hAnsi="微软雅黑" w:hint="eastAsia"/>
-                <w:sz w:val="21"/>
-              </w:rPr>
               <w:t>阅读以掌握最新行情。</w:t>
             </w:r>
           </w:p>
         </w:tc>
-        <w:bookmarkStart w:id="16" w:name="_GoBack"/>
-        <w:bookmarkEnd w:id="16"/>
       </w:tr>
       <w:tr>
         <w:tc>
@@ -9811,6 +9842,7 @@
                 <w:rFonts w:ascii="微软雅黑" w:eastAsia="微软雅黑" w:hAnsi="微软雅黑"/>
                 <w:sz w:val="21"/>
               </w:rPr>
+              <w:lastRenderedPageBreak/>
               <w:t>车管所</w:t>
             </w:r>
           </w:p>
@@ -9845,15 +9877,7 @@
                 <w:rFonts w:ascii="微软雅黑" w:eastAsia="微软雅黑" w:hAnsi="微软雅黑"/>
                 <w:sz w:val="21"/>
               </w:rPr>
-              <w:t>系统在帮助买卖</w:t>
-            </w:r>
-            <w:r>
-              <w:rPr>
-                <w:rFonts w:ascii="微软雅黑" w:eastAsia="微软雅黑" w:hAnsi="微软雅黑"/>
-                <w:sz w:val="21"/>
-              </w:rPr>
-              <w:lastRenderedPageBreak/>
-              <w:t>方进行过户手续时</w:t>
+              <w:t>系统在帮助买卖方进行过户手续时</w:t>
             </w:r>
             <w:r>
               <w:rPr>
@@ -9910,7 +9934,6 @@
                 <w:rFonts w:ascii="微软雅黑" w:eastAsia="微软雅黑" w:hAnsi="微软雅黑" w:hint="eastAsia"/>
                 <w:sz w:val="21"/>
               </w:rPr>
-              <w:lastRenderedPageBreak/>
               <w:t>法律法规</w:t>
             </w:r>
           </w:p>
@@ -13185,7 +13208,7 @@
 </file>
 
 <file path=customXml/itemProps2.xml><?xml version="1.0" encoding="utf-8"?>
-<ds:datastoreItem xmlns:ds="http://schemas.openxmlformats.org/officeDocument/2006/customXml" ds:itemID="{EBC7533D-FD11-44D6-80D4-77C5C01B7CD5}">
+<ds:datastoreItem xmlns:ds="http://schemas.openxmlformats.org/officeDocument/2006/customXml" ds:itemID="{F44B9AFE-19F3-4610-BD7E-A6D8A25B4E63}">
   <ds:schemaRefs>
     <ds:schemaRef ds:uri="http://schemas.openxmlformats.org/officeDocument/2006/bibliography"/>
   </ds:schemaRefs>
